--- a/Plan de Marketing ROSY WAR.docx
+++ b/Plan de Marketing ROSY WAR.docx
@@ -3932,6 +3932,7 @@
         <w:rPr>
           <w:rFonts w:ascii="Arial" w:hAnsi="Arial" w:cs="Arial"/>
           <w:sz w:val="24"/>
+          <w:lang w:val="en-US"/>
         </w:rPr>
       </w:pPr>
       <w:r>
@@ -3939,6 +3940,7 @@
           <w:rFonts w:ascii="Arial" w:hAnsi="Arial" w:cs="Arial"/>
           <w:sz w:val="24"/>
           <w:u w:val="single"/>
+          <w:lang w:val="en-US"/>
         </w:rPr>
         <w:t>Engagement rate:</w:t>
       </w:r>
@@ -3946,6 +3948,7 @@
         <w:rPr>
           <w:rFonts w:ascii="Arial" w:hAnsi="Arial" w:cs="Arial"/>
           <w:sz w:val="24"/>
+          <w:lang w:val="en-US"/>
         </w:rPr>
         <w:t xml:space="preserve"> </w:t>
       </w:r>
@@ -3953,6 +3956,7 @@
         <w:rPr>
           <w:rFonts w:ascii="Arial" w:hAnsi="Arial" w:cs="Arial"/>
           <w:sz w:val="24"/>
+          <w:lang w:val="en-US"/>
         </w:rPr>
         <w:t>N.A</w:t>
       </w:r>
@@ -3960,17 +3964,9 @@
         <w:rPr>
           <w:rFonts w:ascii="Arial" w:hAnsi="Arial" w:cs="Arial"/>
           <w:sz w:val="24"/>
-        </w:rPr>
-        <w:t xml:space="preserve"> según Lik</w:t>
-      </w:r>
-      <w:bookmarkStart w:id="0" w:name="_GoBack"/>
-      <w:bookmarkEnd w:id="0"/>
-      <w:r>
-        <w:rPr>
-          <w:rFonts w:ascii="Arial" w:hAnsi="Arial" w:cs="Arial"/>
-          <w:sz w:val="24"/>
-        </w:rPr>
-        <w:t>eAlizer</w:t>
+          <w:lang w:val="en-US"/>
+        </w:rPr>
+        <w:t xml:space="preserve"> según LikeAlizer</w:t>
       </w:r>
     </w:p>
     <w:p>
@@ -4007,6 +4003,10 @@
         </w:rPr>
       </w:pPr>
       <w:r>
+        <w:rPr>
+          <w:noProof/>
+          <w:lang w:val="es-ES" w:eastAsia="es-ES"/>
+        </w:rPr>
         <w:drawing>
           <wp:inline distT="0" distB="0" distL="0" distR="0" wp14:anchorId="1DB41A06" wp14:editId="4D699B92">
             <wp:extent cx="6073479" cy="2987749"/>
@@ -4056,6 +4056,89 @@
           </wp:inline>
         </w:drawing>
       </w:r>
+    </w:p>
+    <w:p>
+      <w:pPr>
+        <w:spacing w:line="360" w:lineRule="auto"/>
+        <w:ind w:left="-567"/>
+        <w:rPr>
+          <w:rFonts w:ascii="Arial" w:hAnsi="Arial" w:cs="Arial"/>
+          <w:b/>
+          <w:sz w:val="28"/>
+          <w:szCs w:val="24"/>
+        </w:rPr>
+      </w:pPr>
+    </w:p>
+    <w:p>
+      <w:pPr>
+        <w:spacing w:line="360" w:lineRule="auto"/>
+        <w:ind w:left="-567"/>
+        <w:rPr>
+          <w:rFonts w:ascii="Arial" w:hAnsi="Arial" w:cs="Arial"/>
+          <w:b/>
+          <w:sz w:val="28"/>
+          <w:szCs w:val="24"/>
+        </w:rPr>
+      </w:pPr>
+    </w:p>
+    <w:p>
+      <w:pPr>
+        <w:spacing w:line="360" w:lineRule="auto"/>
+        <w:ind w:left="-567"/>
+        <w:rPr>
+          <w:rFonts w:ascii="Arial" w:hAnsi="Arial" w:cs="Arial"/>
+          <w:b/>
+          <w:sz w:val="28"/>
+          <w:szCs w:val="24"/>
+        </w:rPr>
+      </w:pPr>
+    </w:p>
+    <w:p>
+      <w:pPr>
+        <w:spacing w:line="360" w:lineRule="auto"/>
+        <w:ind w:left="-567"/>
+        <w:rPr>
+          <w:rFonts w:ascii="Arial" w:hAnsi="Arial" w:cs="Arial"/>
+          <w:b/>
+          <w:sz w:val="28"/>
+          <w:szCs w:val="24"/>
+        </w:rPr>
+      </w:pPr>
+    </w:p>
+    <w:p>
+      <w:pPr>
+        <w:spacing w:line="360" w:lineRule="auto"/>
+        <w:ind w:left="-567"/>
+        <w:rPr>
+          <w:rFonts w:ascii="Arial" w:hAnsi="Arial" w:cs="Arial"/>
+          <w:b/>
+          <w:sz w:val="28"/>
+          <w:szCs w:val="24"/>
+        </w:rPr>
+      </w:pPr>
+    </w:p>
+    <w:p>
+      <w:pPr>
+        <w:spacing w:line="360" w:lineRule="auto"/>
+        <w:ind w:left="-567"/>
+        <w:rPr>
+          <w:rFonts w:ascii="Arial" w:hAnsi="Arial" w:cs="Arial"/>
+          <w:b/>
+          <w:sz w:val="28"/>
+          <w:szCs w:val="24"/>
+        </w:rPr>
+      </w:pPr>
+      <w:r>
+        <w:rPr>
+          <w:rFonts w:ascii="Arial" w:hAnsi="Arial" w:cs="Arial"/>
+          <w:b/>
+          <w:sz w:val="28"/>
+          <w:szCs w:val="24"/>
+        </w:rPr>
+        <w:t>Hola jenny</w:t>
+      </w:r>
+      <w:bookmarkStart w:id="0" w:name="_GoBack"/>
+      <w:bookmarkEnd w:id="0"/>
     </w:p>
     <w:sectPr>
       <w:headerReference w:type="default" r:id="rId29"/>
@@ -4151,7 +4234,7 @@
             <w:sz w:val="20"/>
             <w:lang w:val="es-ES"/>
           </w:rPr>
-          <w:t>9</w:t>
+          <w:t>10</w:t>
         </w:r>
         <w:r>
           <w:rPr>
@@ -5648,7 +5731,7 @@
 </file>
 
 <file path=customXml/itemProps1.xml><?xml version="1.0" encoding="utf-8"?>
-<ds:datastoreItem xmlns:ds="http://schemas.openxmlformats.org/officeDocument/2006/customXml" ds:itemID="{770301CF-F7EE-4F2E-9C46-DC2D820BD268}">
+<ds:datastoreItem xmlns:ds="http://schemas.openxmlformats.org/officeDocument/2006/customXml" ds:itemID="{CE21D760-423C-40F5-8502-1F09982CB17F}">
   <ds:schemaRefs>
     <ds:schemaRef ds:uri="http://schemas.openxmlformats.org/officeDocument/2006/bibliography"/>
   </ds:schemaRefs>
